--- a/Micro/Journal 2.docx
+++ b/Micro/Journal 2.docx
@@ -105,7 +105,7 @@
           </mc:Choice>
           <mc:Fallback>
             <w:pict>
-              <v:line w14:anchorId="2528B21E" id="Straight Connector 1" o:spid="_x0000_s1026" style="position:absolute;z-index:251659264;visibility:visible;mso-wrap-style:square;mso-wrap-distance-left:9pt;mso-wrap-distance-top:0;mso-wrap-distance-right:9pt;mso-wrap-distance-bottom:0;mso-position-horizontal:absolute;mso-position-horizontal-relative:text;mso-position-vertical:absolute;mso-position-vertical-relative:text" from="-54.75pt,39.85pt" to="540pt,40.6pt" o:gfxdata="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" strokecolor="#4472c4 [3204]" strokeweight=".5pt">
+              <v:line w14:anchorId="5DCAD29D" id="Straight Connector 1" o:spid="_x0000_s1026" style="position:absolute;z-index:251659264;visibility:visible;mso-wrap-style:square;mso-wrap-distance-left:9pt;mso-wrap-distance-top:0;mso-wrap-distance-right:9pt;mso-wrap-distance-bottom:0;mso-position-horizontal:absolute;mso-position-horizontal-relative:text;mso-position-vertical:absolute;mso-position-vertical-relative:text" from="-54.75pt,39.85pt" to="540pt,40.6pt" o:gfxdata="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" strokecolor="#4472c4 [3204]" strokeweight=".5pt">
                 <v:stroke joinstyle="miter"/>
               </v:line>
             </w:pict>
@@ -153,14 +153,14 @@
           <w:sz w:val="28"/>
           <w:szCs w:val="28"/>
         </w:rPr>
-        <w:t>he B</w:t>
+        <w:t xml:space="preserve">he </w:t>
       </w:r>
       <w:r>
         <w:rPr>
           <w:sz w:val="28"/>
           <w:szCs w:val="28"/>
         </w:rPr>
-        <w:t>rouchure</w:t>
+        <w:t>Brochure</w:t>
       </w:r>
     </w:p>
     <w:p>
@@ -180,14 +180,7 @@
           <w:sz w:val="28"/>
           <w:szCs w:val="28"/>
         </w:rPr>
-        <w:t>The Bar</w:t>
-      </w:r>
-      <w:r>
-        <w:rPr>
-          <w:sz w:val="28"/>
-          <w:szCs w:val="28"/>
-        </w:rPr>
-        <w:t xml:space="preserve"> Chat </w:t>
+        <w:t xml:space="preserve">The hours </w:t>
       </w:r>
     </w:p>
     <w:p>
@@ -207,7 +200,41 @@
           <w:sz w:val="28"/>
           <w:szCs w:val="28"/>
         </w:rPr>
-        <w:t xml:space="preserve">Hours </w:t>
+        <w:t>I plan to finish</w:t>
+      </w:r>
+      <w:r>
+        <w:rPr>
+          <w:sz w:val="28"/>
+          <w:szCs w:val="28"/>
+        </w:rPr>
+        <w:t xml:space="preserve"> the Brochure</w:t>
+      </w:r>
+    </w:p>
+    <w:p>
+      <w:pPr>
+        <w:pStyle w:val="ListParagraph"/>
+        <w:numPr>
+          <w:ilvl w:val="0"/>
+          <w:numId w:val="1"/>
+        </w:numPr>
+        <w:rPr>
+          <w:sz w:val="28"/>
+          <w:szCs w:val="28"/>
+        </w:rPr>
+      </w:pPr>
+      <w:r>
+        <w:rPr>
+          <w:sz w:val="28"/>
+          <w:szCs w:val="28"/>
+        </w:rPr>
+        <w:t xml:space="preserve">Start the user manual </w:t>
+      </w:r>
+      <w:r>
+        <w:rPr>
+          <w:sz w:val="28"/>
+          <w:szCs w:val="28"/>
+        </w:rPr>
+        <w:t xml:space="preserve"> </w:t>
       </w:r>
     </w:p>
     <w:p>
@@ -306,7 +333,7 @@
           </mc:Choice>
           <mc:Fallback>
             <w:pict>
-              <v:line w14:anchorId="35AEB48B" id="Straight Connector 2" o:spid="_x0000_s1026" style="position:absolute;z-index:251660288;visibility:visible;mso-wrap-style:square;mso-wrap-distance-left:9pt;mso-wrap-distance-top:0;mso-wrap-distance-right:9pt;mso-wrap-distance-bottom:0;mso-position-horizontal:absolute;mso-position-horizontal-relative:text;mso-position-vertical:absolute;mso-position-vertical-relative:text" from="-61.5pt,21.25pt" to="535.5pt,22.75pt" o:gfxdata="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" strokecolor="#4472c4 [3204]" strokeweight=".5pt">
+              <v:line w14:anchorId="647C1B49" id="Straight Connector 2" o:spid="_x0000_s1026" style="position:absolute;z-index:251660288;visibility:visible;mso-wrap-style:square;mso-wrap-distance-left:9pt;mso-wrap-distance-top:0;mso-wrap-distance-right:9pt;mso-wrap-distance-bottom:0;mso-position-horizontal:absolute;mso-position-horizontal-relative:text;mso-position-vertical:absolute;mso-position-vertical-relative:text" from="-61.5pt,21.25pt" to="535.5pt,22.75pt" o:gfxdata="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" strokecolor="#4472c4 [3204]" strokeweight=".5pt">
                 <v:stroke joinstyle="miter"/>
               </v:line>
             </w:pict>
